--- a/project/Requirements documentation.docx
+++ b/project/Requirements documentation.docx
@@ -116,98 +116,27 @@
           <w:sz w:val="21"/>
           <w:szCs w:val="21"/>
         </w:rPr>
-        <w:t xml:space="preserve">-Accept Transactions and display </w:t>
-      </w:r>
-      <w:proofErr w:type="gramStart"/>
-      <w:r>
-        <w:rPr>
-          <w:rFonts w:ascii="Helvetica" w:eastAsia="Times New Roman" w:hAnsi="Helvetica" w:cs="Times New Roman"/>
-          <w:color w:val="000000"/>
-          <w:sz w:val="21"/>
-          <w:szCs w:val="21"/>
-        </w:rPr>
-        <w:t>data(</w:t>
-      </w:r>
-      <w:proofErr w:type="spellStart"/>
-      <w:proofErr w:type="gramEnd"/>
-      <w:r>
-        <w:rPr>
-          <w:rFonts w:ascii="Helvetica" w:eastAsia="Times New Roman" w:hAnsi="Helvetica" w:cs="Times New Roman"/>
-          <w:color w:val="000000"/>
-          <w:sz w:val="21"/>
-          <w:szCs w:val="21"/>
-        </w:rPr>
-        <w:t>util</w:t>
-      </w:r>
-      <w:proofErr w:type="spellEnd"/>
-      <w:r>
-        <w:rPr>
-          <w:rFonts w:ascii="Helvetica" w:eastAsia="Times New Roman" w:hAnsi="Helvetica" w:cs="Times New Roman"/>
-          <w:color w:val="000000"/>
-          <w:sz w:val="21"/>
-          <w:szCs w:val="21"/>
-        </w:rPr>
-        <w:t>)</w:t>
-      </w:r>
-    </w:p>
-    <w:p>
-      <w:pPr>
-        <w:spacing w:line="343" w:lineRule="atLeast"/>
-        <w:rPr>
-          <w:rFonts w:ascii="Helvetica" w:eastAsia="Times New Roman" w:hAnsi="Helvetica" w:cs="Times New Roman"/>
-          <w:color w:val="000000"/>
-          <w:sz w:val="21"/>
-          <w:szCs w:val="21"/>
-        </w:rPr>
-      </w:pPr>
-      <w:r>
-        <w:rPr>
-          <w:rFonts w:ascii="Helvetica" w:eastAsia="Times New Roman" w:hAnsi="Helvetica" w:cs="Times New Roman"/>
-          <w:color w:val="000000"/>
-          <w:sz w:val="21"/>
-          <w:szCs w:val="21"/>
-        </w:rPr>
-        <w:t>-(</w:t>
-      </w:r>
-      <w:proofErr w:type="gramStart"/>
-      <w:r>
-        <w:rPr>
-          <w:rFonts w:ascii="Helvetica" w:eastAsia="Times New Roman" w:hAnsi="Helvetica" w:cs="Times New Roman"/>
-          <w:color w:val="000000"/>
-          <w:sz w:val="21"/>
-          <w:szCs w:val="21"/>
-        </w:rPr>
-        <w:t>warranty</w:t>
-      </w:r>
-      <w:proofErr w:type="gramEnd"/>
-      <w:r>
-        <w:rPr>
-          <w:rFonts w:ascii="Helvetica" w:eastAsia="Times New Roman" w:hAnsi="Helvetica" w:cs="Times New Roman"/>
-          <w:color w:val="000000"/>
-          <w:sz w:val="21"/>
-          <w:szCs w:val="21"/>
-        </w:rPr>
-        <w:t xml:space="preserve">) </w:t>
-      </w:r>
-      <w:proofErr w:type="spellStart"/>
-      <w:r>
-        <w:rPr>
-          <w:rFonts w:ascii="Helvetica" w:eastAsia="Times New Roman" w:hAnsi="Helvetica" w:cs="Times New Roman"/>
-          <w:color w:val="000000"/>
-          <w:sz w:val="21"/>
-          <w:szCs w:val="21"/>
-        </w:rPr>
-        <w:t>satisiably</w:t>
-      </w:r>
-      <w:proofErr w:type="spellEnd"/>
-      <w:r>
-        <w:rPr>
-          <w:rFonts w:ascii="Helvetica" w:eastAsia="Times New Roman" w:hAnsi="Helvetica" w:cs="Times New Roman"/>
-          <w:color w:val="000000"/>
-          <w:sz w:val="21"/>
-          <w:szCs w:val="21"/>
-        </w:rPr>
-        <w:t xml:space="preserve"> responds to user input</w:t>
+        <w:t>-Accept Transactions and display data(util)</w:t>
+      </w:r>
+    </w:p>
+    <w:p>
+      <w:pPr>
+        <w:spacing w:line="343" w:lineRule="atLeast"/>
+        <w:rPr>
+          <w:rFonts w:ascii="Helvetica" w:eastAsia="Times New Roman" w:hAnsi="Helvetica" w:cs="Times New Roman"/>
+          <w:color w:val="000000"/>
+          <w:sz w:val="21"/>
+          <w:szCs w:val="21"/>
+        </w:rPr>
+      </w:pPr>
+      <w:r>
+        <w:rPr>
+          <w:rFonts w:ascii="Helvetica" w:eastAsia="Times New Roman" w:hAnsi="Helvetica" w:cs="Times New Roman"/>
+          <w:color w:val="000000"/>
+          <w:sz w:val="21"/>
+          <w:szCs w:val="21"/>
+        </w:rPr>
+        <w:t>-(warranty) satisiably responds to user input</w:t>
       </w:r>
     </w:p>
     <w:p>
@@ -298,19 +227,19 @@
           <w:sz w:val="21"/>
           <w:szCs w:val="21"/>
         </w:rPr>
-        <w:t>-</w:t>
-      </w:r>
-      <w:proofErr w:type="gramStart"/>
-      <w:r>
-        <w:rPr>
-          <w:rFonts w:ascii="Helvetica" w:eastAsia="Times New Roman" w:hAnsi="Helvetica" w:cs="Times New Roman"/>
-          <w:color w:val="000000"/>
-          <w:sz w:val="21"/>
-          <w:szCs w:val="21"/>
-        </w:rPr>
-        <w:t>usable</w:t>
-      </w:r>
-      <w:proofErr w:type="gramEnd"/>
+        <w:t>-usable</w:t>
+      </w:r>
+      <w:r>
+        <w:rPr>
+          <w:rFonts w:ascii="Helvetica" w:eastAsia="Times New Roman" w:hAnsi="Helvetica" w:cs="Times New Roman"/>
+          <w:color w:val="000000"/>
+          <w:sz w:val="21"/>
+          <w:szCs w:val="21"/>
+        </w:rPr>
+        <w:t>, reasonably robust</w:t>
+      </w:r>
+      <w:bookmarkStart w:id="0" w:name="_GoBack"/>
+      <w:bookmarkEnd w:id="0"/>
     </w:p>
     <w:p>
       <w:pPr>
@@ -360,98 +289,47 @@
           <w:sz w:val="21"/>
           <w:szCs w:val="21"/>
         </w:rPr>
-        <w:t xml:space="preserve">-GUI, </w:t>
-      </w:r>
-      <w:proofErr w:type="spellStart"/>
-      <w:r>
-        <w:rPr>
-          <w:rFonts w:ascii="Helvetica" w:eastAsia="Times New Roman" w:hAnsi="Helvetica" w:cs="Times New Roman"/>
-          <w:color w:val="000000"/>
-          <w:sz w:val="21"/>
-          <w:szCs w:val="21"/>
-        </w:rPr>
-        <w:t>dro</w:t>
-      </w:r>
-      <w:proofErr w:type="spellEnd"/>
-      <w:r>
-        <w:rPr>
-          <w:rFonts w:ascii="Helvetica" w:eastAsia="Times New Roman" w:hAnsi="Helvetica" w:cs="Times New Roman"/>
-          <w:color w:val="000000"/>
-          <w:sz w:val="21"/>
-          <w:szCs w:val="21"/>
-        </w:rPr>
-        <w:t xml:space="preserve"> down menus, display market data on graphs,</w:t>
-      </w:r>
-    </w:p>
-    <w:p>
-      <w:pPr>
-        <w:spacing w:line="343" w:lineRule="atLeast"/>
-        <w:rPr>
-          <w:rFonts w:ascii="Helvetica" w:eastAsia="Times New Roman" w:hAnsi="Helvetica" w:cs="Times New Roman"/>
-          <w:color w:val="000000"/>
-          <w:sz w:val="21"/>
-          <w:szCs w:val="21"/>
-        </w:rPr>
-      </w:pPr>
-      <w:proofErr w:type="gramStart"/>
-      <w:r>
-        <w:rPr>
-          <w:rFonts w:ascii="Helvetica" w:eastAsia="Times New Roman" w:hAnsi="Helvetica" w:cs="Times New Roman"/>
-          <w:color w:val="000000"/>
-          <w:sz w:val="21"/>
-          <w:szCs w:val="21"/>
-        </w:rPr>
-        <w:t>accept</w:t>
-      </w:r>
-      <w:proofErr w:type="gramEnd"/>
-      <w:r>
-        <w:rPr>
-          <w:rFonts w:ascii="Helvetica" w:eastAsia="Times New Roman" w:hAnsi="Helvetica" w:cs="Times New Roman"/>
-          <w:color w:val="000000"/>
-          <w:sz w:val="21"/>
-          <w:szCs w:val="21"/>
-        </w:rPr>
-        <w:t xml:space="preserve"> transaction data in boxes</w:t>
-      </w:r>
-    </w:p>
-    <w:p>
-      <w:pPr>
-        <w:spacing w:line="343" w:lineRule="atLeast"/>
-        <w:rPr>
-          <w:rFonts w:ascii="Helvetica" w:eastAsia="Times New Roman" w:hAnsi="Helvetica" w:cs="Times New Roman"/>
-          <w:color w:val="000000"/>
-          <w:sz w:val="21"/>
-          <w:szCs w:val="21"/>
-        </w:rPr>
-      </w:pPr>
-      <w:r>
-        <w:rPr>
-          <w:rFonts w:ascii="Helvetica" w:eastAsia="Times New Roman" w:hAnsi="Helvetica" w:cs="Times New Roman"/>
-          <w:color w:val="000000"/>
-          <w:sz w:val="21"/>
-          <w:szCs w:val="21"/>
-        </w:rPr>
-        <w:t>-</w:t>
-      </w:r>
-      <w:proofErr w:type="gramStart"/>
-      <w:r>
-        <w:rPr>
-          <w:rFonts w:ascii="Helvetica" w:eastAsia="Times New Roman" w:hAnsi="Helvetica" w:cs="Times New Roman"/>
-          <w:color w:val="000000"/>
-          <w:sz w:val="21"/>
-          <w:szCs w:val="21"/>
-        </w:rPr>
-        <w:t>show</w:t>
-      </w:r>
-      <w:proofErr w:type="gramEnd"/>
-      <w:r>
-        <w:rPr>
-          <w:rFonts w:ascii="Helvetica" w:eastAsia="Times New Roman" w:hAnsi="Helvetica" w:cs="Times New Roman"/>
-          <w:color w:val="000000"/>
-          <w:sz w:val="21"/>
-          <w:szCs w:val="21"/>
-        </w:rPr>
-        <w:t xml:space="preserve"> transaction history in a list</w:t>
+        <w:t>-GUI, dro down menus, display market data on graphs,</w:t>
+      </w:r>
+    </w:p>
+    <w:p>
+      <w:pPr>
+        <w:spacing w:line="343" w:lineRule="atLeast"/>
+        <w:rPr>
+          <w:rFonts w:ascii="Helvetica" w:eastAsia="Times New Roman" w:hAnsi="Helvetica" w:cs="Times New Roman"/>
+          <w:color w:val="000000"/>
+          <w:sz w:val="21"/>
+          <w:szCs w:val="21"/>
+        </w:rPr>
+      </w:pPr>
+      <w:r>
+        <w:rPr>
+          <w:rFonts w:ascii="Helvetica" w:eastAsia="Times New Roman" w:hAnsi="Helvetica" w:cs="Times New Roman"/>
+          <w:color w:val="000000"/>
+          <w:sz w:val="21"/>
+          <w:szCs w:val="21"/>
+        </w:rPr>
+        <w:t>accept transaction data in boxes</w:t>
+      </w:r>
+    </w:p>
+    <w:p>
+      <w:pPr>
+        <w:spacing w:line="343" w:lineRule="atLeast"/>
+        <w:rPr>
+          <w:rFonts w:ascii="Helvetica" w:eastAsia="Times New Roman" w:hAnsi="Helvetica" w:cs="Times New Roman"/>
+          <w:color w:val="000000"/>
+          <w:sz w:val="21"/>
+          <w:szCs w:val="21"/>
+        </w:rPr>
+      </w:pPr>
+      <w:r>
+        <w:rPr>
+          <w:rFonts w:ascii="Helvetica" w:eastAsia="Times New Roman" w:hAnsi="Helvetica" w:cs="Times New Roman"/>
+          <w:color w:val="000000"/>
+          <w:sz w:val="21"/>
+          <w:szCs w:val="21"/>
+        </w:rPr>
+        <w:t>-show transaction history in a list</w:t>
       </w:r>
     </w:p>
     <w:p>
@@ -475,9 +353,11 @@
       </w:pPr>
     </w:p>
     <w:p>
-      <w:bookmarkStart w:id="0" w:name="_GoBack"/>
-      <w:bookmarkEnd w:id="0"/>
-    </w:p>
+      <w:r>
+        <w:t>ls</w:t>
+      </w:r>
+    </w:p>
+    <w:p/>
     <w:sectPr>
       <w:pgSz w:w="12240" w:h="15840"/>
       <w:pgMar w:top="1440" w:right="1800" w:bottom="1440" w:left="1800" w:header="720" w:footer="720" w:gutter="0"/>
